--- a/public/word-versions/instructions-two-sample-t-test.docx
+++ b/public/word-versions/instructions-two-sample-t-test.docx
@@ -391,23 +391,6 @@
           <w:ilvl w:val="0"/>
         </w:numPr>
       </w:pPr>
-      <w:hyperlink r:id="rId26">
-        <w:r>
-          <w:rPr>
-            <w:rStyle w:val="Hyperlink"/>
-          </w:rPr>
-          <w:t xml:space="preserve">Word version of this document</w:t>
-        </w:r>
-      </w:hyperlink>
-    </w:p>
-    <w:p>
-      <w:pPr>
-        <w:pStyle w:val="Compact"/>
-        <w:numPr>
-          <w:numId w:val="1006"/>
-          <w:ilvl w:val="0"/>
-        </w:numPr>
-      </w:pPr>
       <w:hyperlink w:anchor="orientation">
         <w:r>
           <w:rPr>
@@ -540,11 +523,11 @@
       <w:pPr>
         <w:pStyle w:val="Heading1"/>
       </w:pPr>
-      <w:bookmarkStart w:id="27" w:name="orientation-for-instructors"/>
+      <w:bookmarkStart w:id="26" w:name="orientation-for-instructors"/>
       <w:r>
         <w:t xml:space="preserve">Orientation for instructors</w:t>
       </w:r>
-      <w:bookmarkEnd w:id="27"/>
+      <w:bookmarkEnd w:id="26"/>
     </w:p>
     <w:p>
       <w:pPr>
@@ -679,11 +662,11 @@
       <w:pPr>
         <w:pStyle w:val="Heading1"/>
       </w:pPr>
-      <w:bookmarkStart w:id="28" w:name="role-in-statistical-practice"/>
+      <w:bookmarkStart w:id="27" w:name="role-in-statistical-practice"/>
       <w:r>
         <w:t xml:space="preserve">Role in statistical practice</w:t>
       </w:r>
-      <w:bookmarkEnd w:id="28"/>
+      <w:bookmarkEnd w:id="27"/>
     </w:p>
     <w:p>
       <w:pPr>
@@ -764,11 +747,11 @@
       <w:pPr>
         <w:pStyle w:val="Heading1"/>
       </w:pPr>
-      <w:bookmarkStart w:id="29" w:name="conceptual-pitfalls"/>
+      <w:bookmarkStart w:id="28" w:name="conceptual-pitfalls"/>
       <w:r>
         <w:t xml:space="preserve">Conceptual pitfalls</w:t>
       </w:r>
-      <w:bookmarkEnd w:id="29"/>
+      <w:bookmarkEnd w:id="28"/>
     </w:p>
     <w:p>
       <w:pPr>
@@ -932,7 +915,7 @@
       <w:r>
         <w:t xml:space="preserve"> </w:t>
       </w:r>
-      <w:hyperlink r:id="rId30">
+      <w:hyperlink r:id="rId29">
         <w:r>
           <w:rPr>
             <w:rStyle w:val="Hyperlink"/>
@@ -975,11 +958,11 @@
       <w:pPr>
         <w:pStyle w:val="Heading1"/>
       </w:pPr>
-      <w:bookmarkStart w:id="31" w:name="prereqs"/>
+      <w:bookmarkStart w:id="30" w:name="prereqs"/>
       <w:r>
         <w:t xml:space="preserve">Student pre-requisites</w:t>
       </w:r>
-      <w:bookmarkEnd w:id="31"/>
+      <w:bookmarkEnd w:id="30"/>
     </w:p>
     <w:p>
       <w:pPr>
@@ -1030,7 +1013,7 @@
       <w:r>
         <w:t xml:space="preserve"> </w:t>
       </w:r>
-      <w:hyperlink r:id="rId32">
+      <w:hyperlink r:id="rId31">
         <w:r>
           <w:rPr>
             <w:rStyle w:val="Hyperlink"/>
@@ -1047,7 +1030,7 @@
       <w:r>
         <w:t xml:space="preserve"> </w:t>
       </w:r>
-      <w:hyperlink r:id="rId33">
+      <w:hyperlink r:id="rId32">
         <w:r>
           <w:rPr>
             <w:rStyle w:val="Hyperlink"/>
@@ -1064,7 +1047,7 @@
       <w:r>
         <w:t xml:space="preserve"> </w:t>
       </w:r>
-      <w:hyperlink r:id="rId34">
+      <w:hyperlink r:id="rId33">
         <w:r>
           <w:rPr>
             <w:rStyle w:val="Hyperlink"/>
@@ -1087,7 +1070,7 @@
       <w:r>
         <w:t xml:space="preserve"> </w:t>
       </w:r>
-      <w:hyperlink r:id="rId32">
+      <w:hyperlink r:id="rId31">
         <w:r>
           <w:rPr>
             <w:rStyle w:val="Hyperlink"/>
@@ -1146,7 +1129,7 @@
       <w:r>
         <w:t xml:space="preserve"> </w:t>
       </w:r>
-      <w:hyperlink r:id="rId35">
+      <w:hyperlink r:id="rId34">
         <w:r>
           <w:rPr>
             <w:rStyle w:val="Hyperlink"/>
@@ -1163,7 +1146,7 @@
       <w:r>
         <w:t xml:space="preserve"> </w:t>
       </w:r>
-      <w:hyperlink r:id="rId36">
+      <w:hyperlink r:id="rId35">
         <w:r>
           <w:rPr>
             <w:rStyle w:val="Hyperlink"/>
@@ -1180,7 +1163,7 @@
       <w:r>
         <w:t xml:space="preserve"> </w:t>
       </w:r>
-      <w:hyperlink r:id="rId37">
+      <w:hyperlink r:id="rId36">
         <w:r>
           <w:rPr>
             <w:rStyle w:val="Hyperlink"/>
@@ -1341,7 +1324,7 @@
       <w:r>
         <w:t xml:space="preserve"> </w:t>
       </w:r>
-      <w:hyperlink r:id="rId38">
+      <w:hyperlink r:id="rId37">
         <w:r>
           <w:rPr>
             <w:rStyle w:val="Hyperlink"/>
@@ -1366,11 +1349,11 @@
       <w:pPr>
         <w:pStyle w:val="Heading1"/>
       </w:pPr>
-      <w:bookmarkStart w:id="39" w:name="active"/>
+      <w:bookmarkStart w:id="38" w:name="active"/>
       <w:r>
         <w:t xml:space="preserve">Creating an active classroom</w:t>
       </w:r>
-      <w:bookmarkEnd w:id="39"/>
+      <w:bookmarkEnd w:id="38"/>
     </w:p>
     <w:p>
       <w:pPr>
@@ -1382,7 +1365,7 @@
       <w:r>
         <w:t xml:space="preserve"> </w:t>
       </w:r>
-      <w:hyperlink r:id="rId40">
+      <w:hyperlink r:id="rId39">
         <w:r>
           <w:rPr>
             <w:rStyle w:val="Hyperlink"/>
@@ -1505,11 +1488,11 @@
       <w:pPr>
         <w:pStyle w:val="Heading1"/>
       </w:pPr>
-      <w:bookmarkStart w:id="41" w:name="assessment"/>
+      <w:bookmarkStart w:id="40" w:name="assessment"/>
       <w:r>
         <w:t xml:space="preserve">Assessment Items</w:t>
       </w:r>
-      <w:bookmarkEnd w:id="41"/>
+      <w:bookmarkEnd w:id="40"/>
     </w:p>
     <w:p>
       <w:pPr>
@@ -1525,7 +1508,7 @@
       <w:r>
         <w:t xml:space="preserve"> </w:t>
       </w:r>
-      <w:hyperlink r:id="rId42">
+      <w:hyperlink r:id="rId41">
         <w:r>
           <w:rPr>
             <w:rStyle w:val="Hyperlink"/>
@@ -1610,11 +1593,11 @@
       <w:pPr>
         <w:pStyle w:val="Heading1"/>
       </w:pPr>
-      <w:bookmarkStart w:id="43" w:name="forward"/>
+      <w:bookmarkStart w:id="42" w:name="forward"/>
       <w:r>
         <w:t xml:space="preserve">Looking forward</w:t>
       </w:r>
-      <w:bookmarkEnd w:id="43"/>
+      <w:bookmarkEnd w:id="42"/>
     </w:p>
     <w:p>
       <w:pPr>
@@ -1842,11 +1825,11 @@
       <w:pPr>
         <w:pStyle w:val="Heading1"/>
       </w:pPr>
-      <w:bookmarkStart w:id="44" w:name="author-info"/>
+      <w:bookmarkStart w:id="43" w:name="author-info"/>
       <w:r>
         <w:t xml:space="preserve">Author Info</w:t>
       </w:r>
-      <w:bookmarkEnd w:id="44"/>
+      <w:bookmarkEnd w:id="43"/>
     </w:p>
     <w:p>
       <w:pPr>
